--- a/Overview of comparative genomics pipeline for Xanthomonas spp..docx
+++ b/Overview of comparative genomics pipeline for Xanthomonas spp..docx
@@ -4,7 +4,6 @@
   <w:body>
     <w:p>
       <w:pPr>
-        <w:jc w:val="center"/>
         <w:rPr>
           <w:rFonts w:ascii="Times New Roman" w:hAnsi="Times New Roman" w:cs="Times New Roman"/>
           <w:b/>
@@ -21,7 +20,37 @@
           <w:sz w:val="24"/>
           <w:szCs w:val="24"/>
         </w:rPr>
-        <w:t>PIPELINE SCRIPT TO OBTAIN UNIQUE TARGET PRIMERS</w:t>
+        <w:t xml:space="preserve">PIPELINE </w:t>
+      </w:r>
+      <w:r>
+        <w:rPr>
+          <w:rFonts w:ascii="Times New Roman" w:hAnsi="Times New Roman" w:cs="Times New Roman"/>
+          <w:b/>
+          <w:bCs/>
+          <w:sz w:val="24"/>
+          <w:szCs w:val="24"/>
+        </w:rPr>
+        <w:t xml:space="preserve">SCHEMATICS </w:t>
+      </w:r>
+      <w:r>
+        <w:rPr>
+          <w:rFonts w:ascii="Times New Roman" w:hAnsi="Times New Roman" w:cs="Times New Roman"/>
+          <w:b/>
+          <w:bCs/>
+          <w:sz w:val="24"/>
+          <w:szCs w:val="24"/>
+        </w:rPr>
+        <w:t xml:space="preserve">TO OBTAIN UNIQUE </w:t>
+      </w:r>
+      <w:r>
+        <w:rPr>
+          <w:rFonts w:ascii="Times New Roman" w:hAnsi="Times New Roman" w:cs="Times New Roman"/>
+          <w:b/>
+          <w:bCs/>
+          <w:sz w:val="24"/>
+          <w:szCs w:val="24"/>
+        </w:rPr>
+        <w:t>GENE TARGETS AND PRIMERS</w:t>
       </w:r>
     </w:p>
     <w:p>
@@ -141,31 +170,7 @@
                                 <w:sz w:val="24"/>
                                 <w:szCs w:val="24"/>
                               </w:rPr>
-                              <w:t xml:space="preserve">Download </w:t>
-                            </w:r>
-                            <w:r>
-                              <w:rPr>
-                                <w:rFonts w:asciiTheme="majorHAnsi" w:hAnsiTheme="majorHAnsi" w:cstheme="majorHAnsi"/>
-                                <w:sz w:val="24"/>
-                                <w:szCs w:val="24"/>
-                              </w:rPr>
-                              <w:t>complete genome</w:t>
-                            </w:r>
-                            <w:r>
-                              <w:rPr>
-                                <w:rFonts w:asciiTheme="majorHAnsi" w:hAnsiTheme="majorHAnsi" w:cstheme="majorHAnsi"/>
-                                <w:sz w:val="24"/>
-                                <w:szCs w:val="24"/>
-                              </w:rPr>
-                              <w:t>s from NCBI</w:t>
-                            </w:r>
-                            <w:r>
-                              <w:rPr>
-                                <w:rFonts w:asciiTheme="majorHAnsi" w:hAnsiTheme="majorHAnsi" w:cstheme="majorHAnsi"/>
-                                <w:sz w:val="24"/>
-                                <w:szCs w:val="24"/>
-                              </w:rPr>
-                              <w:t xml:space="preserve"> (</w:t>
+                              <w:t>Download complete genomes from NCBI (</w:t>
                             </w:r>
                             <w:proofErr w:type="spellStart"/>
                             <w:r>
@@ -254,31 +259,7 @@
                           <w:sz w:val="24"/>
                           <w:szCs w:val="24"/>
                         </w:rPr>
-                        <w:t xml:space="preserve">Download </w:t>
-                      </w:r>
-                      <w:r>
-                        <w:rPr>
-                          <w:rFonts w:asciiTheme="majorHAnsi" w:hAnsiTheme="majorHAnsi" w:cstheme="majorHAnsi"/>
-                          <w:sz w:val="24"/>
-                          <w:szCs w:val="24"/>
-                        </w:rPr>
-                        <w:t>complete genome</w:t>
-                      </w:r>
-                      <w:r>
-                        <w:rPr>
-                          <w:rFonts w:asciiTheme="majorHAnsi" w:hAnsiTheme="majorHAnsi" w:cstheme="majorHAnsi"/>
-                          <w:sz w:val="24"/>
-                          <w:szCs w:val="24"/>
-                        </w:rPr>
-                        <w:t>s from NCBI</w:t>
-                      </w:r>
-                      <w:r>
-                        <w:rPr>
-                          <w:rFonts w:asciiTheme="majorHAnsi" w:hAnsiTheme="majorHAnsi" w:cstheme="majorHAnsi"/>
-                          <w:sz w:val="24"/>
-                          <w:szCs w:val="24"/>
-                        </w:rPr>
-                        <w:t xml:space="preserve"> (</w:t>
+                        <w:t>Download complete genomes from NCBI (</w:t>
                       </w:r>
                       <w:proofErr w:type="spellStart"/>
                       <w:r>
@@ -638,13 +619,7 @@
                               <w:rPr>
                                 <w:rFonts w:asciiTheme="majorHAnsi" w:hAnsiTheme="majorHAnsi" w:cstheme="majorHAnsi"/>
                               </w:rPr>
-                              <w:t>Check phylogeny of genomes</w:t>
-                            </w:r>
-                            <w:r>
-                              <w:rPr>
-                                <w:rFonts w:asciiTheme="majorHAnsi" w:hAnsiTheme="majorHAnsi" w:cstheme="majorHAnsi"/>
-                              </w:rPr>
-                              <w:t xml:space="preserve">, </w:t>
+                              <w:t xml:space="preserve">Check phylogeny of genomes, </w:t>
                             </w:r>
                             <w:r>
                               <w:rPr>
@@ -746,13 +721,7 @@
                         <w:rPr>
                           <w:rFonts w:asciiTheme="majorHAnsi" w:hAnsiTheme="majorHAnsi" w:cstheme="majorHAnsi"/>
                         </w:rPr>
-                        <w:t>Check phylogeny of genomes</w:t>
-                      </w:r>
-                      <w:r>
-                        <w:rPr>
-                          <w:rFonts w:asciiTheme="majorHAnsi" w:hAnsiTheme="majorHAnsi" w:cstheme="majorHAnsi"/>
-                        </w:rPr>
-                        <w:t xml:space="preserve">, </w:t>
+                        <w:t xml:space="preserve">Check phylogeny of genomes, </w:t>
                       </w:r>
                       <w:r>
                         <w:rPr>
@@ -1413,7 +1382,7 @@
                                 <w:b/>
                                 <w:bCs/>
                               </w:rPr>
-                              <w:t>5</w:t>
+                              <w:t>4</w:t>
                             </w:r>
                           </w:p>
                           <w:p>
@@ -1464,7 +1433,7 @@
           </mc:Choice>
           <mc:Fallback>
             <w:pict>
-              <v:roundrect w14:anchorId="1C053B81" id="Rectangle: Rounded Corners 9" o:spid="_x0000_s1029" style="position:absolute;left:0;text-align:left;margin-left:54.3pt;margin-top:9.85pt;width:366.6pt;height:77.7pt;z-index:251667456;visibility:visible;mso-wrap-style:square;mso-width-percent:0;mso-height-percent:0;mso-wrap-distance-left:9pt;mso-wrap-distance-top:0;mso-wrap-distance-right:9pt;mso-wrap-distance-bottom:0;mso-position-horizontal:absolute;mso-position-horizontal-relative:text;mso-position-vertical:absolute;mso-position-vertical-relative:text;mso-width-percent:0;mso-height-percent:0;mso-width-relative:margin;mso-height-relative:margin;v-text-anchor:middle" arcsize="10923f" o:gfxdata="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" fillcolor="white [3201]" strokecolor="#8eaadb [1940]" strokeweight="3pt">
+              <v:roundrect w14:anchorId="1C053B81" id="Rectangle: Rounded Corners 9" o:spid="_x0000_s1029" style="position:absolute;left:0;text-align:left;margin-left:54.3pt;margin-top:9.85pt;width:366.6pt;height:77.7pt;z-index:251667456;visibility:visible;mso-wrap-style:square;mso-width-percent:0;mso-height-percent:0;mso-wrap-distance-left:9pt;mso-wrap-distance-top:0;mso-wrap-distance-right:9pt;mso-wrap-distance-bottom:0;mso-position-horizontal:absolute;mso-position-horizontal-relative:text;mso-position-vertical:absolute;mso-position-vertical-relative:text;mso-width-percent:0;mso-height-percent:0;mso-width-relative:margin;mso-height-relative:margin;v-text-anchor:middle" arcsize="10923f" o:gfxdata="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" fillcolor="white [3201]" strokecolor="#8eaadb [1940]" strokeweight="3pt">
                 <v:stroke joinstyle="miter"/>
                 <v:textbox>
                   <w:txbxContent>
@@ -1488,7 +1457,7 @@
                           <w:b/>
                           <w:bCs/>
                         </w:rPr>
-                        <w:t>5</w:t>
+                        <w:t>4</w:t>
                       </w:r>
                     </w:p>
                     <w:p>
@@ -1758,7 +1727,7 @@
                                 <w:b/>
                                 <w:bCs/>
                               </w:rPr>
-                              <w:t>6</w:t>
+                              <w:t>5</w:t>
                             </w:r>
                           </w:p>
                           <w:p>
@@ -1770,10 +1739,7 @@
                             </w:r>
                             <w:proofErr w:type="gramStart"/>
                             <w:r>
-                              <w:t>gene</w:t>
-                            </w:r>
-                            <w:r>
-                              <w:t>s</w:t>
+                              <w:t>genes</w:t>
                             </w:r>
                             <w:proofErr w:type="gramEnd"/>
                           </w:p>
@@ -1799,7 +1765,7 @@
           </mc:Choice>
           <mc:Fallback>
             <w:pict>
-              <v:roundrect w14:anchorId="6A0C7580" id="Rectangle: Rounded Corners 11" o:spid="_x0000_s1030" style="position:absolute;margin-left:61.2pt;margin-top:9.9pt;width:353.4pt;height:72.3pt;z-index:251669504;visibility:visible;mso-wrap-style:square;mso-width-percent:0;mso-height-percent:0;mso-wrap-distance-left:9pt;mso-wrap-distance-top:0;mso-wrap-distance-right:9pt;mso-wrap-distance-bottom:0;mso-position-horizontal:absolute;mso-position-horizontal-relative:text;mso-position-vertical:absolute;mso-position-vertical-relative:text;mso-width-percent:0;mso-height-percent:0;mso-width-relative:margin;mso-height-relative:margin;v-text-anchor:middle" arcsize="10923f" o:gfxdata="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" fillcolor="white [3201]" strokecolor="#8eaadb [1940]" strokeweight="3pt">
+              <v:roundrect w14:anchorId="6A0C7580" id="Rectangle: Rounded Corners 11" o:spid="_x0000_s1030" style="position:absolute;margin-left:61.2pt;margin-top:9.9pt;width:353.4pt;height:72.3pt;z-index:251669504;visibility:visible;mso-wrap-style:square;mso-width-percent:0;mso-height-percent:0;mso-wrap-distance-left:9pt;mso-wrap-distance-top:0;mso-wrap-distance-right:9pt;mso-wrap-distance-bottom:0;mso-position-horizontal:absolute;mso-position-horizontal-relative:text;mso-position-vertical:absolute;mso-position-vertical-relative:text;mso-width-percent:0;mso-height-percent:0;mso-width-relative:margin;mso-height-relative:margin;v-text-anchor:middle" arcsize="10923f" o:gfxdata="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" fillcolor="white [3201]" strokecolor="#8eaadb [1940]" strokeweight="3pt">
                 <v:stroke joinstyle="miter"/>
                 <v:textbox>
                   <w:txbxContent>
@@ -1823,7 +1789,7 @@
                           <w:b/>
                           <w:bCs/>
                         </w:rPr>
-                        <w:t>6</w:t>
+                        <w:t>5</w:t>
                       </w:r>
                     </w:p>
                     <w:p>
@@ -1835,10 +1801,7 @@
                       </w:r>
                       <w:proofErr w:type="gramStart"/>
                       <w:r>
-                        <w:t>gene</w:t>
-                      </w:r>
-                      <w:r>
-                        <w:t>s</w:t>
+                        <w:t>genes</w:t>
                       </w:r>
                       <w:proofErr w:type="gramEnd"/>
                     </w:p>
@@ -2640,7 +2603,7 @@
                                 <w:b/>
                                 <w:bCs/>
                               </w:rPr>
-                              <w:t>13</w:t>
+                              <w:t>6</w:t>
                             </w:r>
                           </w:p>
                           <w:p>
@@ -2656,10 +2619,7 @@
                             </w:r>
                             <w:proofErr w:type="spellEnd"/>
                             <w:r>
-                              <w:t xml:space="preserve"> files for each gene of interest</w:t>
-                            </w:r>
-                            <w:r>
-                              <w:t xml:space="preserve"> and BLAST</w:t>
+                              <w:t xml:space="preserve"> files for each gene of interest and BLAST</w:t>
                             </w:r>
                           </w:p>
                         </w:txbxContent>
@@ -2684,7 +2644,7 @@
           </mc:Choice>
           <mc:Fallback>
             <w:pict>
-              <v:roundrect w14:anchorId="1AFEB56F" id="Rectangle: Rounded Corners 44" o:spid="_x0000_s1033" style="position:absolute;margin-left:88.8pt;margin-top:.9pt;width:315.6pt;height:84.9pt;z-index:251683840;visibility:visible;mso-wrap-style:square;mso-width-percent:0;mso-height-percent:0;mso-wrap-distance-left:9pt;mso-wrap-distance-top:0;mso-wrap-distance-right:9pt;mso-wrap-distance-bottom:0;mso-position-horizontal:absolute;mso-position-horizontal-relative:margin;mso-position-vertical:absolute;mso-position-vertical-relative:text;mso-width-percent:0;mso-height-percent:0;mso-width-relative:margin;mso-height-relative:margin;v-text-anchor:middle" arcsize="10923f" o:gfxdata="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" fillcolor="window" strokecolor="#8faadc" strokeweight="3pt">
+              <v:roundrect w14:anchorId="1AFEB56F" id="Rectangle: Rounded Corners 44" o:spid="_x0000_s1033" style="position:absolute;margin-left:88.8pt;margin-top:.9pt;width:315.6pt;height:84.9pt;z-index:251683840;visibility:visible;mso-wrap-style:square;mso-width-percent:0;mso-height-percent:0;mso-wrap-distance-left:9pt;mso-wrap-distance-top:0;mso-wrap-distance-right:9pt;mso-wrap-distance-bottom:0;mso-position-horizontal:absolute;mso-position-horizontal-relative:margin;mso-position-vertical:absolute;mso-position-vertical-relative:text;mso-width-percent:0;mso-height-percent:0;mso-width-relative:margin;mso-height-relative:margin;v-text-anchor:middle" arcsize="10923f" o:gfxdata="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" fillcolor="window" strokecolor="#8faadc" strokeweight="3pt">
                 <v:stroke joinstyle="miter"/>
                 <v:textbox>
                   <w:txbxContent>
@@ -2708,7 +2668,7 @@
                           <w:b/>
                           <w:bCs/>
                         </w:rPr>
-                        <w:t>13</w:t>
+                        <w:t>6</w:t>
                       </w:r>
                     </w:p>
                     <w:p>
@@ -2724,10 +2684,7 @@
                       </w:r>
                       <w:proofErr w:type="spellEnd"/>
                       <w:r>
-                        <w:t xml:space="preserve"> files for each gene of interest</w:t>
-                      </w:r>
-                      <w:r>
-                        <w:t xml:space="preserve"> and BLAST</w:t>
+                        <w:t xml:space="preserve"> files for each gene of interest and BLAST</w:t>
                       </w:r>
                     </w:p>
                   </w:txbxContent>
@@ -3282,7 +3239,7 @@
                                 <w:b/>
                                 <w:bCs/>
                               </w:rPr>
-                              <w:t>14</w:t>
+                              <w:t>7</w:t>
                             </w:r>
                           </w:p>
                           <w:p>
@@ -3290,16 +3247,26 @@
                               <w:jc w:val="center"/>
                             </w:pPr>
                             <w:r>
-                              <w:t xml:space="preserve">Run </w:t>
-                            </w:r>
-                            <w:r>
-                              <w:t xml:space="preserve">faster2primer </w:t>
-                            </w:r>
+                              <w:t xml:space="preserve">Run faster2primer </w:t>
+                            </w:r>
+                            <w:proofErr w:type="gramStart"/>
                             <w:r>
                               <w:t>script</w:t>
                             </w:r>
-                            <w:r>
-                              <w:t xml:space="preserve"> to obtain desired </w:t>
+                            <w:proofErr w:type="gramEnd"/>
+                            <w:r>
+                              <w:t xml:space="preserve"> </w:t>
+                            </w:r>
+                          </w:p>
+                          <w:p>
+                            <w:pPr>
+                              <w:jc w:val="center"/>
+                            </w:pPr>
+                            <w:r>
+                              <w:t>Design and</w:t>
+                            </w:r>
+                            <w:r>
+                              <w:t xml:space="preserve"> obtain desired </w:t>
                             </w:r>
                             <w:proofErr w:type="gramStart"/>
                             <w:r>
@@ -3329,7 +3296,7 @@
           </mc:Choice>
           <mc:Fallback>
             <w:pict>
-              <v:roundrect w14:anchorId="2D2A282B" id="Rectangle: Rounded Corners 46" o:spid="_x0000_s1034" style="position:absolute;margin-left:89.1pt;margin-top:16.05pt;width:318.9pt;height:84.9pt;z-index:251686912;visibility:visible;mso-wrap-style:square;mso-width-percent:0;mso-height-percent:0;mso-wrap-distance-left:9pt;mso-wrap-distance-top:0;mso-wrap-distance-right:9pt;mso-wrap-distance-bottom:0;mso-position-horizontal:absolute;mso-position-horizontal-relative:text;mso-position-vertical:absolute;mso-position-vertical-relative:text;mso-width-percent:0;mso-height-percent:0;mso-width-relative:margin;mso-height-relative:margin;v-text-anchor:middle" arcsize="10923f" o:gfxdata="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" fillcolor="window" strokecolor="#8faadc" strokeweight="3pt">
+              <v:roundrect w14:anchorId="2D2A282B" id="Rectangle: Rounded Corners 46" o:spid="_x0000_s1034" style="position:absolute;margin-left:89.1pt;margin-top:16.05pt;width:318.9pt;height:84.9pt;z-index:251686912;visibility:visible;mso-wrap-style:square;mso-width-percent:0;mso-height-percent:0;mso-wrap-distance-left:9pt;mso-wrap-distance-top:0;mso-wrap-distance-right:9pt;mso-wrap-distance-bottom:0;mso-position-horizontal:absolute;mso-position-horizontal-relative:text;mso-position-vertical:absolute;mso-position-vertical-relative:text;mso-width-percent:0;mso-height-percent:0;mso-width-relative:margin;mso-height-relative:margin;v-text-anchor:middle" arcsize="10923f" o:gfxdata="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" fillcolor="window" strokecolor="#8faadc" strokeweight="3pt">
                 <v:stroke joinstyle="miter"/>
                 <v:textbox>
                   <w:txbxContent>
@@ -3353,7 +3320,7 @@
                           <w:b/>
                           <w:bCs/>
                         </w:rPr>
-                        <w:t>14</w:t>
+                        <w:t>7</w:t>
                       </w:r>
                     </w:p>
                     <w:p>
@@ -3361,16 +3328,26 @@
                         <w:jc w:val="center"/>
                       </w:pPr>
                       <w:r>
-                        <w:t xml:space="preserve">Run </w:t>
-                      </w:r>
-                      <w:r>
-                        <w:t xml:space="preserve">faster2primer </w:t>
-                      </w:r>
+                        <w:t xml:space="preserve">Run faster2primer </w:t>
+                      </w:r>
+                      <w:proofErr w:type="gramStart"/>
                       <w:r>
                         <w:t>script</w:t>
                       </w:r>
-                      <w:r>
-                        <w:t xml:space="preserve"> to obtain desired </w:t>
+                      <w:proofErr w:type="gramEnd"/>
+                      <w:r>
+                        <w:t xml:space="preserve"> </w:t>
+                      </w:r>
+                    </w:p>
+                    <w:p>
+                      <w:pPr>
+                        <w:jc w:val="center"/>
+                      </w:pPr>
+                      <w:r>
+                        <w:t>Design and</w:t>
+                      </w:r>
+                      <w:r>
+                        <w:t xml:space="preserve"> obtain desired </w:t>
                       </w:r>
                       <w:proofErr w:type="gramStart"/>
                       <w:r>
